--- a/reports/Group/D01/WIS Report.docx
+++ b/reports/Group/D01/WIS Report.docx
@@ -33,7 +33,13 @@
         <w:rPr>
           <w:lang w:val="en-US"/>
         </w:rPr>
-        <w:t>1.023</w:t>
+        <w:t>2</w:t>
+      </w:r>
+      <w:r>
+        <w:rPr>
+          <w:lang w:val="en-US"/>
+        </w:rPr>
+        <w:t>.023</w:t>
       </w:r>
       <w:r>
         <w:rPr>
@@ -57,21 +63,7 @@
             <w:rStyle w:val="Hipervnculo"/>
             <w:lang w:val="en-US"/>
           </w:rPr>
-          <w:t>/Acme-ANS-D01 a</w:t>
-        </w:r>
-        <w:r>
-          <w:rPr>
-            <w:rStyle w:val="Hipervnculo"/>
-            <w:lang w:val="en-US"/>
-          </w:rPr>
-          <w:t>t</w:t>
-        </w:r>
-        <w:r>
-          <w:rPr>
-            <w:rStyle w:val="Hipervnculo"/>
-            <w:lang w:val="en-US"/>
-          </w:rPr>
-          <w:t xml:space="preserve"> D01-G-21</w:t>
+          <w:t>/Acme-ANS-D01 at D01-G-21</w:t>
         </w:r>
       </w:hyperlink>
       <w:r>
@@ -1792,6 +1784,7 @@
   <w:style w:type="character" w:default="1" w:styleId="Fuentedeprrafopredeter">
     <w:name w:val="Default Paragraph Font"/>
     <w:uiPriority w:val="1"/>
+    <w:semiHidden/>
     <w:unhideWhenUsed/>
   </w:style>
   <w:style w:type="table" w:default="1" w:styleId="Tablanormal">

--- a/reports/Group/D01/WIS Report.docx
+++ b/reports/Group/D01/WIS Report.docx
@@ -63,7 +63,14 @@
             <w:rStyle w:val="Hipervnculo"/>
             <w:lang w:val="en-US"/>
           </w:rPr>
-          <w:t>/Acme-ANS-D01 at D01-G-21</w:t>
+          <w:t>/Acme-ANS-</w:t>
+        </w:r>
+        <w:r>
+          <w:rPr>
+            <w:rStyle w:val="Hipervnculo"/>
+            <w:lang w:val="en-US"/>
+          </w:rPr>
+          <w:t>C2</w:t>
         </w:r>
       </w:hyperlink>
       <w:r>
@@ -714,7 +721,6 @@
           <w:bCs/>
           <w:lang w:val="en-US"/>
         </w:rPr>
-        <w:lastRenderedPageBreak/>
         <w:t>Introduction</w:t>
       </w:r>
     </w:p>
